--- a/docs/Сценарии использования.docx
+++ b/docs/Сценарии использования.docx
@@ -355,6 +355,7 @@
         </w:rPr>
         <w:tab/>
       </w:r>
+      <w:bookmarkStart w:id="0" w:name="_Hlk123219626"/>
       <w:r>
         <w:rPr>
           <w:rFonts w:ascii="Times New Roman" w:hAnsi="Times New Roman" w:cs="Times New Roman"/>
@@ -362,8 +363,18 @@
           <w:sz w:val="36"/>
           <w:szCs w:val="36"/>
         </w:rPr>
-        <w:t>Хранить и редактировать информацию о наличии товара</w:t>
-      </w:r>
+        <w:t>Хранить и редактировать информацию о наличии товар</w:t>
+      </w:r>
+      <w:r>
+        <w:rPr>
+          <w:rFonts w:ascii="Times New Roman" w:hAnsi="Times New Roman" w:cs="Times New Roman"/>
+          <w:b/>
+          <w:sz w:val="36"/>
+          <w:szCs w:val="36"/>
+        </w:rPr>
+        <w:t>е</w:t>
+      </w:r>
+      <w:bookmarkEnd w:id="0"/>
     </w:p>
     <w:p>
       <w:pPr>
@@ -1093,14 +1104,6 @@
           <w:szCs w:val="28"/>
         </w:rPr>
         <w:tab/>
-      </w:r>
-      <w:r>
-        <w:rPr>
-          <w:rFonts w:ascii="Times New Roman" w:hAnsi="Times New Roman" w:cs="Times New Roman"/>
-          <w:b/>
-          <w:sz w:val="28"/>
-          <w:szCs w:val="28"/>
-        </w:rPr>
         <w:t>Удаление из программы отсутствующего товара.</w:t>
       </w:r>
     </w:p>
@@ -1142,23 +1145,7 @@
           <w:sz w:val="28"/>
           <w:szCs w:val="28"/>
         </w:rPr>
-        <w:t>вкладк</w:t>
-      </w:r>
-      <w:r>
-        <w:rPr>
-          <w:rFonts w:ascii="Times New Roman" w:hAnsi="Times New Roman" w:cs="Times New Roman"/>
-          <w:sz w:val="28"/>
-          <w:szCs w:val="28"/>
-        </w:rPr>
-        <w:t>у</w:t>
-      </w:r>
-      <w:r>
-        <w:rPr>
-          <w:rFonts w:ascii="Times New Roman" w:hAnsi="Times New Roman" w:cs="Times New Roman"/>
-          <w:sz w:val="28"/>
-          <w:szCs w:val="28"/>
-        </w:rPr>
-        <w:t xml:space="preserve"> «Все шины»</w:t>
+        <w:t>вкладку «Все шины»</w:t>
       </w:r>
     </w:p>
     <w:p>
@@ -1543,15 +1530,7 @@
           <w:sz w:val="28"/>
           <w:szCs w:val="28"/>
         </w:rPr>
-        <w:t xml:space="preserve">Если меня интересует страна производитель, </w:t>
-      </w:r>
-      <w:r>
-        <w:rPr>
-          <w:rFonts w:ascii="Times New Roman" w:hAnsi="Times New Roman" w:cs="Times New Roman"/>
-          <w:sz w:val="28"/>
-          <w:szCs w:val="28"/>
-        </w:rPr>
-        <w:t xml:space="preserve">можно перейти в раздел </w:t>
+        <w:t xml:space="preserve">Если меня интересует страна производитель, можно перейти в раздел </w:t>
       </w:r>
       <w:r>
         <w:rPr>
@@ -1583,31 +1562,7 @@
           <w:sz w:val="28"/>
           <w:szCs w:val="28"/>
         </w:rPr>
-        <w:t xml:space="preserve">, </w:t>
-      </w:r>
-      <w:r>
-        <w:rPr>
-          <w:rFonts w:ascii="Times New Roman" w:hAnsi="Times New Roman" w:cs="Times New Roman"/>
-          <w:sz w:val="28"/>
-          <w:szCs w:val="28"/>
-        </w:rPr>
-        <w:t>где можно будет посмотреть шину конкретно</w:t>
-      </w:r>
-      <w:r>
-        <w:rPr>
-          <w:rFonts w:ascii="Times New Roman" w:hAnsi="Times New Roman" w:cs="Times New Roman"/>
-          <w:sz w:val="28"/>
-          <w:szCs w:val="28"/>
-        </w:rPr>
-        <w:t>й страны производителя</w:t>
-      </w:r>
-      <w:r>
-        <w:rPr>
-          <w:rFonts w:ascii="Times New Roman" w:hAnsi="Times New Roman" w:cs="Times New Roman"/>
-          <w:sz w:val="28"/>
-          <w:szCs w:val="28"/>
-        </w:rPr>
-        <w:t>.</w:t>
+        <w:t>, где можно будет посмотреть шину конкретной страны производителя.</w:t>
       </w:r>
     </w:p>
     <w:p>
@@ -2191,7 +2146,7 @@
     <w:lsdException w:name="Table Web 2" w:semiHidden="1" w:unhideWhenUsed="1"/>
     <w:lsdException w:name="Table Web 3" w:semiHidden="1" w:unhideWhenUsed="1"/>
     <w:lsdException w:name="Balloon Text" w:semiHidden="1" w:unhideWhenUsed="1"/>
-    <w:lsdException w:name="Table Grid" w:semiHidden="1" w:uiPriority="59" w:unhideWhenUsed="1"/>
+    <w:lsdException w:name="Table Grid" w:uiPriority="59"/>
     <w:lsdException w:name="Table Theme" w:semiHidden="1" w:unhideWhenUsed="1"/>
     <w:lsdException w:name="Placeholder Text" w:semiHidden="1"/>
     <w:lsdException w:name="No Spacing" w:uiPriority="1" w:qFormat="1"/>

--- a/docs/Сценарии использования.docx
+++ b/docs/Сценарии использования.docx
@@ -1420,7 +1420,16 @@
           <w:szCs w:val="28"/>
         </w:rPr>
         <w:tab/>
-        <w:t>Просмотр данных о задаче</w:t>
+        <w:t xml:space="preserve">Просмотр данных о </w:t>
+      </w:r>
+      <w:r>
+        <w:rPr>
+          <w:rFonts w:ascii="Times New Roman" w:hAnsi="Times New Roman" w:cs="Times New Roman"/>
+          <w:b/>
+          <w:sz w:val="28"/>
+          <w:szCs w:val="28"/>
+        </w:rPr>
+        <w:t>товаре</w:t>
       </w:r>
     </w:p>
     <w:p>
